--- a/Class git 2.docx
+++ b/Class git 2.docx
@@ -273,11 +273,98 @@
     <w:p>
       <w:pPr>
         <w:pStyle w:val="ListParagraph"/>
-        <w:numPr>
-          <w:ilvl w:val="0"/>
-          <w:numId w:val="1"/>
-        </w:numPr>
-      </w:pPr>
+      </w:pPr>
+      <w:r>
+        <w:t>22/2/17</w:t>
+      </w:r>
+    </w:p>
+    <w:p>
+      <w:pPr>
+        <w:pStyle w:val="ListParagraph"/>
+        <w:numPr>
+          <w:ilvl w:val="0"/>
+          <w:numId w:val="1"/>
+        </w:numPr>
+      </w:pPr>
+      <w:r>
+        <w:t xml:space="preserve">Git init </w:t>
+      </w:r>
+      <w:r>
+        <w:sym w:font="Wingdings" w:char="F0E0"/>
+      </w:r>
+      <w:r>
+        <w:t xml:space="preserve"> It converts the local directory into git repository</w:t>
+      </w:r>
+    </w:p>
+    <w:p>
+      <w:pPr>
+        <w:pStyle w:val="ListParagraph"/>
+        <w:numPr>
+          <w:ilvl w:val="0"/>
+          <w:numId w:val="1"/>
+        </w:numPr>
+      </w:pPr>
+      <w:r>
+        <w:t xml:space="preserve">Master </w:t>
+      </w:r>
+      <w:r>
+        <w:sym w:font="Wingdings" w:char="F0E0"/>
+      </w:r>
+      <w:r>
+        <w:t xml:space="preserve"> this branch  contains well tested  bug free code.</w:t>
+      </w:r>
+    </w:p>
+    <w:p>
+      <w:pPr>
+        <w:pStyle w:val="ListParagraph"/>
+        <w:numPr>
+          <w:ilvl w:val="0"/>
+          <w:numId w:val="1"/>
+        </w:numPr>
+      </w:pPr>
+      <w:r>
+        <w:t xml:space="preserve">Hotfix branch </w:t>
+      </w:r>
+      <w:r>
+        <w:sym w:font="Wingdings" w:char="F0E0"/>
+      </w:r>
+      <w:r>
+        <w:t xml:space="preserve"> for fixing production defects , we create from master.</w:t>
+      </w:r>
+    </w:p>
+    <w:p>
+      <w:pPr>
+        <w:pStyle w:val="ListParagraph"/>
+        <w:numPr>
+          <w:ilvl w:val="0"/>
+          <w:numId w:val="1"/>
+        </w:numPr>
+      </w:pPr>
+      <w:r>
+        <w:lastRenderedPageBreak/>
+        <w:t xml:space="preserve">Development branch </w:t>
+      </w:r>
+      <w:r>
+        <w:sym w:font="Wingdings" w:char="F0E0"/>
+      </w:r>
+      <w:r>
+        <w:t xml:space="preserve"> each team going to have development branch its used by team members to do integration of their changes.</w:t>
+      </w:r>
+    </w:p>
+    <w:p>
+      <w:pPr>
+        <w:pStyle w:val="ListParagraph"/>
+        <w:numPr>
+          <w:ilvl w:val="0"/>
+          <w:numId w:val="1"/>
+        </w:numPr>
+      </w:pPr>
+      <w:r>
+        <w:t xml:space="preserve">Git log </w:t>
+      </w:r>
+      <w:r>
+        <w:sym w:font="Wingdings" w:char="F0E0"/>
+      </w:r>
       <w:r>
         <w:t xml:space="preserve"> </w:t>
       </w:r>
@@ -571,6 +658,7 @@
   <w:style w:type="paragraph" w:default="1" w:styleId="Normal">
     <w:name w:val="Normal"/>
     <w:qFormat/>
+    <w:rsid w:val="00BE694E"/>
   </w:style>
   <w:style w:type="character" w:default="1" w:styleId="DefaultParagraphFont">
     <w:name w:val="Default Paragraph Font"/>
